--- a/Word Files/DOUBLE COMBI OVEN_Electrolux_219780 (ECOG61T3O0) - 219782 (ECOG101T3O0).docx
+++ b/Word Files/DOUBLE COMBI OVEN_Electrolux_219780 (ECOG61T3O0) - 219782 (ECOG101T3O0).docx
@@ -66,9 +66,8 @@
         <w:t xml:space="preserve">120V/1PH; 9.1A; 1/2” Gas @ 76,429 BTU’s (Top Unit); 120V/1PH, 9.1A; </w:t>
       </w:r>
       <w:r/>
-      <w:r>
-        <w:br/>
-      </w:r>
+    </w:p>
+    <w:p>
       <w:r>
         <w:tab/>
       </w:r>
